--- a/Girish.docx
+++ b/Girish.docx
@@ -625,8 +625,24 @@
           <w:sz w:val="22"/>
         </w:rPr>
       </w:pPr>
-      <w:bookmarkStart w:id="0" w:name="_GoBack"/>
-      <w:bookmarkEnd w:id="0"/>
+      <w:r>
+        <w:rPr>
+          <w:rFonts w:asciiTheme="minorHAnsi" w:eastAsia="Arial" w:hAnsiTheme="minorHAnsi" w:cs="Calibri"/>
+          <w:color w:val="auto"/>
+          <w:sz w:val="22"/>
+        </w:rPr>
+        <w:t xml:space="preserve">Good experience in developing the scripts with </w:t>
+      </w:r>
+      <w:r>
+        <w:rPr>
+          <w:rFonts w:asciiTheme="minorHAnsi" w:eastAsia="Arial" w:hAnsiTheme="minorHAnsi" w:cs="Calibri"/>
+          <w:b/>
+          <w:bCs/>
+          <w:color w:val="auto"/>
+          <w:sz w:val="22"/>
+        </w:rPr>
+        <w:t>TestNG</w:t>
+      </w:r>
     </w:p>
     <w:p>
       <w:pPr>
@@ -2725,6 +2741,21 @@
     </w:p>
     <w:p>
       <w:pPr>
+        <w:rPr>
+          <w:rFonts w:asciiTheme="minorHAnsi" w:eastAsia="Arial" w:hAnsiTheme="minorHAnsi" w:cs="Calibri"/>
+          <w:b/>
+        </w:rPr>
+      </w:pPr>
+      <w:r>
+        <w:rPr>
+          <w:rFonts w:asciiTheme="minorHAnsi" w:eastAsia="Arial" w:hAnsiTheme="minorHAnsi" w:cs="Calibri"/>
+          <w:b/>
+        </w:rPr>
+        <w:br w:type="page"/>
+      </w:r>
+    </w:p>
+    <w:p>
+      <w:pPr>
         <w:keepNext/>
         <w:widowControl w:val="0"/>
         <w:tabs>
@@ -2745,6 +2776,7 @@
           <w:rFonts w:asciiTheme="minorHAnsi" w:eastAsia="Arial" w:hAnsiTheme="minorHAnsi" w:cs="Calibri"/>
           <w:b/>
         </w:rPr>
+        <w:lastRenderedPageBreak/>
         <w:t>Roles and Responsibilities:</w:t>
       </w:r>
     </w:p>
@@ -2798,7 +2830,6 @@
         <w:rPr>
           <w:rFonts w:asciiTheme="minorHAnsi" w:eastAsia="Arial" w:hAnsiTheme="minorHAnsi" w:cs="Calibri"/>
         </w:rPr>
-        <w:lastRenderedPageBreak/>
         <w:t>Involving in Preparation of automation Test scripts using Selenium Web Driver.</w:t>
       </w:r>
     </w:p>
@@ -3754,6 +3785,21 @@
     </w:p>
     <w:p>
       <w:pPr>
+        <w:rPr>
+          <w:rFonts w:asciiTheme="minorHAnsi" w:eastAsia="Arial" w:hAnsiTheme="minorHAnsi" w:cs="Calibri"/>
+          <w:b/>
+        </w:rPr>
+      </w:pPr>
+      <w:r>
+        <w:rPr>
+          <w:rFonts w:asciiTheme="minorHAnsi" w:eastAsia="Arial" w:hAnsiTheme="minorHAnsi" w:cs="Calibri"/>
+          <w:b/>
+        </w:rPr>
+        <w:br w:type="page"/>
+      </w:r>
+    </w:p>
+    <w:p>
+      <w:pPr>
         <w:tabs>
           <w:tab w:val="left" w:pos="2490"/>
         </w:tabs>
@@ -3767,6 +3813,7 @@
           <w:rFonts w:asciiTheme="minorHAnsi" w:eastAsia="Arial" w:hAnsiTheme="minorHAnsi" w:cs="Calibri"/>
           <w:b/>
         </w:rPr>
+        <w:lastRenderedPageBreak/>
         <w:t>Description</w:t>
       </w:r>
     </w:p>
@@ -3787,16 +3834,7 @@
           <w:sz w:val="22"/>
           <w:szCs w:val="22"/>
         </w:rPr>
-        <w:t xml:space="preserve">Ferns N Petals passionately strives to be the largest premium gifting leader with flowers, gifts, cakes and weddings being the core verticals driven by people first approach and innovation in all </w:t>
-      </w:r>
-      <w:r>
-        <w:rPr>
-          <w:rFonts w:asciiTheme="minorHAnsi" w:eastAsia="Arial" w:hAnsiTheme="minorHAnsi" w:cs="Calibri"/>
-          <w:sz w:val="22"/>
-          <w:szCs w:val="22"/>
-        </w:rPr>
-        <w:lastRenderedPageBreak/>
-        <w:t>spheres of business.</w:t>
+        <w:t>Ferns N Petals passionately strives to be the largest premium gifting leader with flowers, gifts, cakes and weddings being the core verticals driven by people first approach and innovation in all spheres of business.</w:t>
       </w:r>
       <w:r>
         <w:rPr>
@@ -4100,6 +4138,8 @@
         </w:rPr>
         <w:tab/>
       </w:r>
+      <w:bookmarkStart w:id="0" w:name="_GoBack"/>
+      <w:bookmarkEnd w:id="0"/>
       <w:r>
         <w:rPr>
           <w:rFonts w:asciiTheme="minorHAnsi" w:eastAsia="Arial" w:hAnsiTheme="minorHAnsi" w:cs="Calibri"/>
@@ -6772,6 +6812,7 @@
     <w:lsdException w:name="HTML Sample" w:semiHidden="1" w:unhideWhenUsed="1"/>
     <w:lsdException w:name="HTML Typewriter" w:semiHidden="1" w:unhideWhenUsed="1"/>
     <w:lsdException w:name="HTML Variable" w:semiHidden="1" w:unhideWhenUsed="1"/>
+    <w:lsdException w:name="Normal Table" w:semiHidden="1" w:unhideWhenUsed="1"/>
     <w:lsdException w:name="annotation subject" w:semiHidden="1" w:unhideWhenUsed="1"/>
     <w:lsdException w:name="No List" w:semiHidden="1" w:unhideWhenUsed="1"/>
     <w:lsdException w:name="Outline List 1" w:semiHidden="1" w:unhideWhenUsed="1"/>
@@ -6818,8 +6859,10 @@
     <w:lsdException w:name="Table Subtle 2" w:semiHidden="1" w:unhideWhenUsed="1"/>
     <w:lsdException w:name="Table Web 1" w:semiHidden="1" w:unhideWhenUsed="1"/>
     <w:lsdException w:name="Table Web 2" w:semiHidden="1" w:unhideWhenUsed="1"/>
+    <w:lsdException w:name="Table Web 3" w:semiHidden="1" w:unhideWhenUsed="1"/>
     <w:lsdException w:name="Balloon Text" w:semiHidden="1" w:unhideWhenUsed="1"/>
     <w:lsdException w:name="Table Grid" w:uiPriority="59"/>
+    <w:lsdException w:name="Table Theme" w:semiHidden="1" w:unhideWhenUsed="1"/>
     <w:lsdException w:name="Placeholder Text" w:semiHidden="1"/>
     <w:lsdException w:name="No Spacing" w:uiPriority="1" w:qFormat="1"/>
     <w:lsdException w:name="Light Shading" w:uiPriority="60"/>
